--- a/exams/5779/moed-a-solution.docx
+++ b/exams/5779/moed-a-solution.docx
@@ -129,21 +129,7 @@
         <w:rPr>
           <w:rtl/>
         </w:rPr>
-        <w:t>סמסטר ___</w:t>
-      </w:r>
-      <w:proofErr w:type="spellStart"/>
-      <w:r>
-        <w:rPr>
-          <w:rtl/>
-        </w:rPr>
-        <w:t>ב___מועד</w:t>
-      </w:r>
-      <w:proofErr w:type="spellEnd"/>
-      <w:r>
-        <w:rPr>
-          <w:rtl/>
-        </w:rPr>
-        <w:t xml:space="preserve"> __א___ תאריך בחינה:____</w:t>
+        <w:t>סמסטר ___ב___מועד __א___ תאריך בחינה:____</w:t>
       </w:r>
       <w:r>
         <w:t>26/6/2019</w:t>
@@ -243,21 +229,7 @@
         <w:rPr>
           <w:rtl/>
         </w:rPr>
-        <w:t xml:space="preserve"> נקודות ומעלה, </w:t>
-      </w:r>
-      <w:proofErr w:type="spellStart"/>
-      <w:r>
-        <w:rPr>
-          <w:rtl/>
-        </w:rPr>
-        <w:t>ציונו</w:t>
-      </w:r>
-      <w:proofErr w:type="spellEnd"/>
-      <w:r>
-        <w:rPr>
-          <w:rtl/>
-        </w:rPr>
-        <w:t xml:space="preserve"> במבחן יהיה </w:t>
+        <w:t xml:space="preserve"> נקודות ומעלה, ציונו במבחן יהיה </w:t>
       </w:r>
       <w:r>
         <w:t>100</w:t>
@@ -444,21 +416,7 @@
         <w:rPr>
           <w:rtl/>
         </w:rPr>
-        <w:t xml:space="preserve">אם נראה לכם ששאלה כלשהי שגויה או אינה מוגדרת עד הסוף (חסרות הנחות </w:t>
-      </w:r>
-      <w:proofErr w:type="spellStart"/>
-      <w:r>
-        <w:rPr>
-          <w:rtl/>
-        </w:rPr>
-        <w:t>מסויימות</w:t>
-      </w:r>
-      <w:proofErr w:type="spellEnd"/>
-      <w:r>
-        <w:rPr>
-          <w:rtl/>
-        </w:rPr>
-        <w:t>), הניחו את ההנחות שנראות בעיניכם הגיוניות ביותר בהתאם לשאלה.</w:t>
+        <w:t>אם נראה לכם ששאלה כלשהי שגויה או אינה מוגדרת עד הסוף (חסרות הנחות מסויימות), הניחו את ההנחות שנראות בעיניכם הגיוניות ביותר בהתאם לשאלה.</w:t>
       </w:r>
     </w:p>
     <w:p>
@@ -532,42 +490,14 @@
         <w:rPr>
           <w:rtl/>
         </w:rPr>
-        <w:t xml:space="preserve">חברת "חפירות כלכליות" מצאה בחפירות ארכיאולוגיות בסין שלושה אגרטלים זהים מתקופת שושלת </w:t>
-      </w:r>
-      <w:proofErr w:type="spellStart"/>
-      <w:r>
-        <w:rPr>
-          <w:rtl/>
-        </w:rPr>
-        <w:t>מינג</w:t>
-      </w:r>
-      <w:proofErr w:type="spellEnd"/>
-      <w:r>
-        <w:rPr>
-          <w:rtl/>
-        </w:rPr>
-        <w:t>. החברה העמידה את האגרטלים למכרז. שבעה משתתפים הגיעו למכרז: אבי, בתיה, גדי, דני, הניה, ורד, זילפה.</w:t>
+        <w:t>חברת "חפירות כלכליות" מצאה בחפירות ארכיאולוגיות בסין שלושה אגרטלים זהים מתקופת שושלת מינג. החברה העמידה את האגרטלים למכרז. שבעה משתתפים הגיעו למכרז: אבי, בתיה, גדי, דני, הניה, ורד, זילפה.</w:t>
       </w:r>
       <w:r>
         <w:rPr>
           <w:rtl/>
         </w:rPr>
         <w:br/>
-        <w:t xml:space="preserve">כל אחד מהם מעוניין לקנות אגרטל אחד. לכולם יש העדפות </w:t>
-      </w:r>
-      <w:proofErr w:type="spellStart"/>
-      <w:r>
-        <w:rPr>
-          <w:rtl/>
-        </w:rPr>
-        <w:t>קוואזי</w:t>
-      </w:r>
-      <w:proofErr w:type="spellEnd"/>
-      <w:r>
-        <w:rPr>
-          <w:rtl/>
-        </w:rPr>
-        <w:t xml:space="preserve">-ליניאריות. הערכים שהם מייחסים לאגרטל הם: </w:t>
+        <w:t xml:space="preserve">כל אחד מהם מעוניין לקנות אגרטל אחד. לכולם יש העדפות קוואזי-ליניאריות. הערכים שהם מייחסים לאגרטל הם: </w:t>
       </w:r>
       <w:r>
         <w:rPr>
@@ -679,21 +609,7 @@
         <w:rPr>
           <w:rtl/>
         </w:rPr>
-        <w:t xml:space="preserve"> נק']. המכרז התנהל בשיטת ויקרי-קלארק-</w:t>
-      </w:r>
-      <w:proofErr w:type="spellStart"/>
-      <w:r>
-        <w:rPr>
-          <w:rtl/>
-        </w:rPr>
-        <w:t>גרובס</w:t>
-      </w:r>
-      <w:proofErr w:type="spellEnd"/>
-      <w:r>
-        <w:rPr>
-          <w:rtl/>
-        </w:rPr>
-        <w:t xml:space="preserve"> (</w:t>
+        <w:t xml:space="preserve"> נק']. המכרז התנהל בשיטת ויקרי-קלארק-גרובס (</w:t>
       </w:r>
       <w:r>
         <w:t>VCG</w:t>
@@ -702,21 +618,7 @@
         <w:rPr>
           <w:rtl/>
         </w:rPr>
-        <w:t xml:space="preserve">). מי היו הזוכים, כמה כל אחד שילם, וכמה </w:t>
-      </w:r>
-      <w:proofErr w:type="spellStart"/>
-      <w:r>
-        <w:rPr>
-          <w:rtl/>
-        </w:rPr>
-        <w:t>הרויחה</w:t>
-      </w:r>
-      <w:proofErr w:type="spellEnd"/>
-      <w:r>
-        <w:rPr>
-          <w:rtl/>
-        </w:rPr>
-        <w:t xml:space="preserve"> החברה? הסבירו בפירוט את אופן החישוב.</w:t>
+        <w:t>). מי היו הזוכים, כמה כל אחד שילם, וכמה הרויחה החברה? הסבירו בפירוט את אופן החישוב.</w:t>
       </w:r>
     </w:p>
     <w:p>
@@ -763,21 +665,7 @@
         <w:rPr>
           <w:rtl/>
         </w:rPr>
-        <w:t xml:space="preserve">. אותו חישוב בדיוק נכון לגבי ורד והניה. בסה"כ החברה </w:t>
-      </w:r>
-      <w:proofErr w:type="spellStart"/>
-      <w:r>
-        <w:rPr>
-          <w:rtl/>
-        </w:rPr>
-        <w:t>הרויחה</w:t>
-      </w:r>
-      <w:proofErr w:type="spellEnd"/>
-      <w:r>
-        <w:rPr>
-          <w:rtl/>
-        </w:rPr>
-        <w:t xml:space="preserve"> </w:t>
+        <w:t xml:space="preserve">. אותו חישוב בדיוק נכון לגבי ורד והניה. בסה"כ החברה הרויחה </w:t>
       </w:r>
       <w:r>
         <w:t>120</w:t>
@@ -807,21 +695,7 @@
         <w:rPr>
           <w:rtl/>
         </w:rPr>
-        <w:t xml:space="preserve"> נק']. המכרז התנהל בשיטת </w:t>
-      </w:r>
-      <w:proofErr w:type="spellStart"/>
-      <w:r>
-        <w:rPr>
-          <w:rtl/>
-        </w:rPr>
-        <w:t>מיירסון</w:t>
-      </w:r>
-      <w:proofErr w:type="spellEnd"/>
-      <w:r>
-        <w:rPr>
-          <w:rtl/>
-        </w:rPr>
-        <w:t xml:space="preserve"> (</w:t>
+        <w:t xml:space="preserve"> נק']. המכרז התנהל בשיטת מיירסון (</w:t>
       </w:r>
       <w:r>
         <w:t>Myerson</w:t>
@@ -830,35 +704,7 @@
         <w:rPr>
           <w:rtl/>
         </w:rPr>
-        <w:t xml:space="preserve">) עם כלל-בחירה יעיל </w:t>
-      </w:r>
-      <w:proofErr w:type="spellStart"/>
-      <w:r>
-        <w:rPr>
-          <w:rtl/>
-        </w:rPr>
-        <w:t>פארטו</w:t>
-      </w:r>
-      <w:proofErr w:type="spellEnd"/>
-      <w:r>
-        <w:rPr>
-          <w:rtl/>
-        </w:rPr>
-        <w:t xml:space="preserve">. מי היו הזוכים, כמה כל אחד שילם, וכמה </w:t>
-      </w:r>
-      <w:proofErr w:type="spellStart"/>
-      <w:r>
-        <w:rPr>
-          <w:rtl/>
-        </w:rPr>
-        <w:t>הרויחה</w:t>
-      </w:r>
-      <w:proofErr w:type="spellEnd"/>
-      <w:r>
-        <w:rPr>
-          <w:rtl/>
-        </w:rPr>
-        <w:t xml:space="preserve"> החברה? הסבירו בפירוט את אופן החישוב.</w:t>
+        <w:t>) עם כלל-בחירה יעיל פארטו. מי היו הזוכים, כמה כל אחד שילם, וכמה הרויחה החברה? הסבירו בפירוט את אופן החישוב.</w:t>
       </w:r>
     </w:p>
     <w:p>
@@ -878,49 +724,7 @@
         <w:rPr>
           <w:rtl/>
         </w:rPr>
-        <w:t xml:space="preserve">: כשההעדפות הן </w:t>
-      </w:r>
-      <w:proofErr w:type="spellStart"/>
-      <w:r>
-        <w:rPr>
-          <w:rtl/>
-        </w:rPr>
-        <w:t>קוואזי</w:t>
-      </w:r>
-      <w:proofErr w:type="spellEnd"/>
-      <w:r>
-        <w:rPr>
-          <w:rtl/>
-        </w:rPr>
-        <w:t>-ליניאריות, הכלל היחיד שהוא יעיל-</w:t>
-      </w:r>
-      <w:proofErr w:type="spellStart"/>
-      <w:r>
-        <w:rPr>
-          <w:rtl/>
-        </w:rPr>
-        <w:t>פארטו</w:t>
-      </w:r>
-      <w:proofErr w:type="spellEnd"/>
-      <w:r>
-        <w:rPr>
-          <w:rtl/>
-        </w:rPr>
-        <w:t xml:space="preserve"> הוא מיקסום סכום הערכים. לכן, גם במקרה זה, הזוכות יהיו הניה, ורד וזילפה. התשלום של כל אחת הוא ערך-הסף – הערך שבו היא עוברת מהפסד </w:t>
-      </w:r>
-      <w:proofErr w:type="spellStart"/>
-      <w:r>
-        <w:rPr>
-          <w:rtl/>
-        </w:rPr>
-        <w:t>לזכיה</w:t>
-      </w:r>
-      <w:proofErr w:type="spellEnd"/>
-      <w:r>
-        <w:rPr>
-          <w:rtl/>
-        </w:rPr>
-        <w:t xml:space="preserve">. במקרה זה, ערך הסף של כולן הוא ההכרזה של דני – </w:t>
+        <w:t xml:space="preserve">: כשההעדפות הן קוואזי-ליניאריות, הכלל היחיד שהוא יעיל-פארטו הוא מיקסום סכום הערכים. לכן, גם במקרה זה, הזוכות יהיו הניה, ורד וזילפה. התשלום של כל אחת הוא ערך-הסף – הערך שבו היא עוברת מהפסד לזכיה. במקרה זה, ערך הסף של כולן הוא ההכרזה של דני – </w:t>
       </w:r>
       <w:r>
         <w:t>40</w:t>
@@ -968,21 +772,7 @@
         <w:rPr>
           <w:rtl/>
         </w:rPr>
-        <w:t xml:space="preserve"> נק']. המכרז התנהל בשיטת </w:t>
-      </w:r>
-      <w:proofErr w:type="spellStart"/>
-      <w:r>
-        <w:rPr>
-          <w:rtl/>
-        </w:rPr>
-        <w:t>מיירסון</w:t>
-      </w:r>
-      <w:proofErr w:type="spellEnd"/>
-      <w:r>
-        <w:rPr>
-          <w:rtl/>
-        </w:rPr>
-        <w:t xml:space="preserve"> (</w:t>
+        <w:t xml:space="preserve"> נק']. המכרז התנהל בשיטת מיירסון (</w:t>
       </w:r>
       <w:r>
         <w:t>Myerson</w:t>
@@ -991,21 +781,7 @@
         <w:rPr>
           <w:rtl/>
         </w:rPr>
-        <w:t xml:space="preserve">) עם כלל-בחירה "בחר את שלושת הערכים הנמוכים ביותר". מי היו הזוכים, כמה כל אחד שילם, וכמה </w:t>
-      </w:r>
-      <w:proofErr w:type="spellStart"/>
-      <w:r>
-        <w:rPr>
-          <w:rtl/>
-        </w:rPr>
-        <w:t>הרויחה</w:t>
-      </w:r>
-      <w:proofErr w:type="spellEnd"/>
-      <w:r>
-        <w:rPr>
-          <w:rtl/>
-        </w:rPr>
-        <w:t xml:space="preserve"> החברה? הסבירו בפירוט את אופן החישוב.</w:t>
+        <w:t>) עם כלל-בחירה "בחר את שלושת הערכים הנמוכים ביותר". מי היו הזוכים, כמה כל אחד שילם, וכמה הרויחה החברה? הסבירו בפירוט את אופן החישוב.</w:t>
       </w:r>
     </w:p>
     <w:p>
@@ -1043,23 +819,7 @@
           <w:rFonts w:ascii="Courier New" w:hAnsi="Courier New"/>
           <w:rtl/>
         </w:rPr>
-        <w:t xml:space="preserve">מכרז </w:t>
-      </w:r>
-      <w:proofErr w:type="spellStart"/>
-      <w:r>
-        <w:rPr>
-          <w:rFonts w:ascii="Courier New" w:hAnsi="Courier New"/>
-          <w:rtl/>
-        </w:rPr>
-        <w:t>מיירסון</w:t>
-      </w:r>
-      <w:proofErr w:type="spellEnd"/>
-      <w:r>
-        <w:rPr>
-          <w:rFonts w:ascii="Courier New" w:hAnsi="Courier New"/>
-          <w:rtl/>
-        </w:rPr>
-        <w:t xml:space="preserve"> מוגדר רק כשכלל-הבחירה הוא מונוטוני-עולה. במקרה זה, כלל הבחירה לא מונוטוני: אבי בתיה וגדי זוכים, אבל אם גדי (למשל) יעלה את ההכרזה שלו ל-</w:t>
+        <w:t>מכרז מיירסון מוגדר רק כשכלל-הבחירה הוא מונוטוני-עולה. במקרה זה, כלל הבחירה לא מונוטוני: אבי בתיה וגדי זוכים, אבל אם גדי (למשל) יעלה את ההכרזה שלו ל-</w:t>
       </w:r>
       <w:r>
         <w:rPr>
@@ -1072,23 +832,7 @@
           <w:rFonts w:ascii="Courier New" w:hAnsi="Courier New"/>
           <w:rtl/>
         </w:rPr>
-        <w:t xml:space="preserve">, הוא כבר יפסיק לזכות. לכן אי-אפשר לבצע מכרז </w:t>
-      </w:r>
-      <w:proofErr w:type="spellStart"/>
-      <w:r>
-        <w:rPr>
-          <w:rFonts w:ascii="Courier New" w:hAnsi="Courier New"/>
-          <w:rtl/>
-        </w:rPr>
-        <w:t>מיירסון</w:t>
-      </w:r>
-      <w:proofErr w:type="spellEnd"/>
-      <w:r>
-        <w:rPr>
-          <w:rFonts w:ascii="Courier New" w:hAnsi="Courier New"/>
-          <w:rtl/>
-        </w:rPr>
-        <w:t xml:space="preserve"> עם כלל-בחירה זה.</w:t>
+        <w:t>, הוא כבר יפסיק לזכות. לכן אי-אפשר לבצע מכרז מיירסון עם כלל-בחירה זה.</w:t>
       </w:r>
     </w:p>
     <w:p>
@@ -1101,23 +845,7 @@
           <w:rFonts w:ascii="Courier New" w:hAnsi="Courier New"/>
           <w:rtl/>
         </w:rPr>
-        <w:t xml:space="preserve">לחלופין, אם בכל-זאת ננסה לבצע את מכרז </w:t>
-      </w:r>
-      <w:proofErr w:type="spellStart"/>
-      <w:r>
-        <w:rPr>
-          <w:rFonts w:ascii="Courier New" w:hAnsi="Courier New"/>
-          <w:rtl/>
-        </w:rPr>
-        <w:t>מיירסון</w:t>
-      </w:r>
-      <w:proofErr w:type="spellEnd"/>
-      <w:r>
-        <w:rPr>
-          <w:rFonts w:ascii="Courier New" w:hAnsi="Courier New"/>
-          <w:rtl/>
-        </w:rPr>
-        <w:t xml:space="preserve"> עם כלל זה, המכרז לא יהיה אמיתי – המשתתפים לא יגידו את הערכים האמיתיים שלהם, אלא יגידו את הערך הנמוך ביותר האפשרי (</w:t>
+        <w:t>לחלופין, אם בכל-זאת ננסה לבצע את מכרז מיירסון עם כלל זה, המכרז לא יהיה אמיתי – המשתתפים לא יגידו את הערכים האמיתיים שלהם, אלא יגידו את הערך הנמוך ביותר האפשרי (</w:t>
       </w:r>
       <w:r>
         <w:rPr>
@@ -2218,21 +1946,7 @@
         <w:rPr>
           <w:rtl/>
         </w:rPr>
-        <w:t xml:space="preserve">: ערך </w:t>
-      </w:r>
-      <w:proofErr w:type="spellStart"/>
-      <w:r>
-        <w:rPr>
-          <w:rtl/>
-        </w:rPr>
-        <w:t>שאפלי</w:t>
-      </w:r>
-      <w:proofErr w:type="spellEnd"/>
-      <w:r>
-        <w:rPr>
-          <w:rtl/>
-        </w:rPr>
-        <w:t xml:space="preserve">.  תכונות: </w:t>
+        <w:t xml:space="preserve">: ערך שאפלי.  תכונות: </w:t>
       </w:r>
       <w:r>
         <w:t>1</w:t>
@@ -2596,21 +2310,7 @@
         <w:rPr>
           <w:rtl/>
         </w:rPr>
-        <w:t xml:space="preserve"> מוסיף </w:t>
-      </w:r>
-      <w:proofErr w:type="spellStart"/>
-      <w:r>
-        <w:rPr>
-          <w:rtl/>
-        </w:rPr>
-        <w:t>מוסיף</w:t>
-      </w:r>
-      <w:proofErr w:type="spellEnd"/>
-      <w:r>
-        <w:rPr>
-          <w:rtl/>
-        </w:rPr>
-        <w:t xml:space="preserve"> </w:t>
+        <w:t xml:space="preserve"> מוסיף מוסיף </w:t>
       </w:r>
       <w:r>
         <w:t>36</w:t>
@@ -3105,21 +2805,7 @@
         <w:rPr>
           <w:rtl/>
         </w:rPr>
-        <w:t xml:space="preserve">, לפי </w:t>
-      </w:r>
-      <w:proofErr w:type="spellStart"/>
-      <w:r>
-        <w:rPr>
-          <w:rtl/>
-        </w:rPr>
-        <w:t>עציץ+סימטריה</w:t>
-      </w:r>
-      <w:proofErr w:type="spellEnd"/>
-      <w:r>
-        <w:rPr>
-          <w:rtl/>
-        </w:rPr>
-        <w:t xml:space="preserve">, כל אחד מהשניים משלם </w:t>
+        <w:t xml:space="preserve">, לפי עציץ+סימטריה, כל אחד מהשניים משלם </w:t>
       </w:r>
       <w:r>
         <w:t>6</w:t>
@@ -3430,21 +3116,7 @@
         <w:rPr>
           <w:rFonts w:ascii="Courier New" w:hAnsi="Courier New" w:cs="Courier New"/>
         </w:rPr>
-        <w:t>T[</w:t>
-      </w:r>
-      <w:proofErr w:type="spellStart"/>
-      <w:r>
-        <w:rPr>
-          <w:rFonts w:ascii="Courier New" w:hAnsi="Courier New" w:cs="Courier New"/>
-        </w:rPr>
-        <w:t>i,j</w:t>
-      </w:r>
-      <w:proofErr w:type="spellEnd"/>
-      <w:r>
-        <w:rPr>
-          <w:rFonts w:ascii="Courier New" w:hAnsi="Courier New" w:cs="Courier New"/>
-        </w:rPr>
-        <w:t>]</w:t>
+        <w:t>T[i,j]</w:t>
       </w:r>
       <w:r>
         <w:rPr>
@@ -3582,11 +3254,9 @@
         </w:rPr>
         <w:t xml:space="preserve">: נגדיר, לכל זוג </w:t>
       </w:r>
-      <w:proofErr w:type="spellStart"/>
       <w:r>
         <w:t>i,j</w:t>
       </w:r>
-      <w:proofErr w:type="spellEnd"/>
       <w:r>
         <w:rPr>
           <w:rtl/>
@@ -3594,15 +3264,7 @@
         <w:t xml:space="preserve">, משתנה בשם </w:t>
       </w:r>
       <w:r>
-        <w:t>x[</w:t>
-      </w:r>
-      <w:proofErr w:type="spellStart"/>
-      <w:r>
-        <w:t>i,j</w:t>
-      </w:r>
-      <w:proofErr w:type="spellEnd"/>
-      <w:r>
-        <w:t>]</w:t>
+        <w:t>x[i,j]</w:t>
       </w:r>
       <w:r>
         <w:rPr>
@@ -3652,13 +3314,8 @@
         <w:pStyle w:val="BodyText"/>
         <w:spacing w:after="0"/>
       </w:pPr>
-      <w:proofErr w:type="spellStart"/>
-      <w:r>
-        <w:t>FindMinimum</w:t>
-      </w:r>
-      <w:proofErr w:type="spellEnd"/>
-      <w:r>
-        <w:t xml:space="preserve">[ x[1,1]*T[1,1] + x[1,2]*T[1,2] + x[1,3]*T[1,3] </w:t>
+      <w:r>
+        <w:t xml:space="preserve">FindMinimum[ x[1,1]*T[1,1] + x[1,2]*T[1,2] + x[1,3]*T[1,3] </w:t>
       </w:r>
     </w:p>
     <w:p>
@@ -3685,7 +3342,25 @@
         <w:spacing w:after="0"/>
       </w:pPr>
       <w:r>
-        <w:t xml:space="preserve">                       T[1,1] + T[1,2] + T[1,3]  = 1,</w:t>
+        <w:t xml:space="preserve">                       </w:t>
+      </w:r>
+      <w:r>
+        <w:t>x</w:t>
+      </w:r>
+      <w:r>
+        <w:t xml:space="preserve">[1,1] + </w:t>
+      </w:r>
+      <w:r>
+        <w:t>x</w:t>
+      </w:r>
+      <w:r>
+        <w:t xml:space="preserve">[1,2] + </w:t>
+      </w:r>
+      <w:r>
+        <w:t>x</w:t>
+      </w:r>
+      <w:r>
+        <w:t>[1,3]  = 1,</w:t>
       </w:r>
     </w:p>
     <w:p>
@@ -3694,7 +3369,25 @@
         <w:spacing w:after="0"/>
       </w:pPr>
       <w:r>
-        <w:t xml:space="preserve">                       T[2,1] + T[2,2] + T[2,3]  = 1,</w:t>
+        <w:t xml:space="preserve">                       </w:t>
+      </w:r>
+      <w:r>
+        <w:t>x</w:t>
+      </w:r>
+      <w:r>
+        <w:t xml:space="preserve">[2,1] + </w:t>
+      </w:r>
+      <w:r>
+        <w:t>x</w:t>
+      </w:r>
+      <w:r>
+        <w:t xml:space="preserve">[2,2] + </w:t>
+      </w:r>
+      <w:r>
+        <w:t>x</w:t>
+      </w:r>
+      <w:r>
+        <w:t>[2,3]  = 1,</w:t>
       </w:r>
     </w:p>
     <w:p>
@@ -3703,7 +3396,25 @@
         <w:spacing w:after="0"/>
       </w:pPr>
       <w:r>
-        <w:t xml:space="preserve">                       T[3,1] + T[3,2] + T[3,3]  = 1,</w:t>
+        <w:t xml:space="preserve">                       </w:t>
+      </w:r>
+      <w:r>
+        <w:t>x</w:t>
+      </w:r>
+      <w:r>
+        <w:t xml:space="preserve">[3,1] + </w:t>
+      </w:r>
+      <w:r>
+        <w:t>x</w:t>
+      </w:r>
+      <w:r>
+        <w:t xml:space="preserve">[3,2] + </w:t>
+      </w:r>
+      <w:r>
+        <w:t>x</w:t>
+      </w:r>
+      <w:r>
+        <w:t>[3,3]  = 1,</w:t>
       </w:r>
     </w:p>
     <w:p>
@@ -3712,7 +3423,25 @@
         <w:spacing w:after="0"/>
       </w:pPr>
       <w:r>
-        <w:t xml:space="preserve">                       T[1,1] + T[2,1] + T[3,1]  = 1,</w:t>
+        <w:t xml:space="preserve">                       </w:t>
+      </w:r>
+      <w:r>
+        <w:t>x</w:t>
+      </w:r>
+      <w:r>
+        <w:t xml:space="preserve">[1,1] + </w:t>
+      </w:r>
+      <w:r>
+        <w:t>x</w:t>
+      </w:r>
+      <w:r>
+        <w:t xml:space="preserve">[2,1] + </w:t>
+      </w:r>
+      <w:r>
+        <w:t>x</w:t>
+      </w:r>
+      <w:r>
+        <w:t>[3,1]  = 1,</w:t>
       </w:r>
     </w:p>
     <w:p>
@@ -3721,7 +3450,25 @@
         <w:spacing w:after="0"/>
       </w:pPr>
       <w:r>
-        <w:t xml:space="preserve">                       T[1,2] + T[2,2] + T[3,2]  = 1,</w:t>
+        <w:t xml:space="preserve">                       </w:t>
+      </w:r>
+      <w:r>
+        <w:t>x</w:t>
+      </w:r>
+      <w:r>
+        <w:t xml:space="preserve">[1,2] + </w:t>
+      </w:r>
+      <w:r>
+        <w:t>x</w:t>
+      </w:r>
+      <w:r>
+        <w:t xml:space="preserve">[2,2] + </w:t>
+      </w:r>
+      <w:r>
+        <w:t>x</w:t>
+      </w:r>
+      <w:r>
+        <w:t>[3,2]  = 1,</w:t>
       </w:r>
     </w:p>
     <w:p>
@@ -3730,7 +3477,25 @@
         <w:spacing w:after="0"/>
       </w:pPr>
       <w:r>
-        <w:t xml:space="preserve">                       T[1,3] + T[2,3] + T[3,3]  = 1,</w:t>
+        <w:t xml:space="preserve">                       </w:t>
+      </w:r>
+      <w:r>
+        <w:t>x</w:t>
+      </w:r>
+      <w:r>
+        <w:t xml:space="preserve">[1,3] + </w:t>
+      </w:r>
+      <w:r>
+        <w:t>x</w:t>
+      </w:r>
+      <w:r>
+        <w:t xml:space="preserve">[2,3] + </w:t>
+      </w:r>
+      <w:r>
+        <w:t>x</w:t>
+      </w:r>
+      <w:r>
+        <w:t>[3,3]  = 1,</w:t>
       </w:r>
     </w:p>
     <w:p>
@@ -3750,7 +3515,12 @@
       </w:r>
       <w:bookmarkEnd w:id="2"/>
       <w:r>
-        <w:t>, …, 0&lt;=x[3,3]&lt;=1 ]</w:t>
+        <w:t>, …</w:t>
+      </w:r>
+      <w:bookmarkStart w:id="3" w:name="_GoBack"/>
+      <w:bookmarkEnd w:id="3"/>
+      <w:r>
+        <w:t>, 0&lt;=x[3,3]&lt;=1 ]</w:t>
       </w:r>
     </w:p>
     <w:p>
@@ -3783,11 +3553,9 @@
         </w:rPr>
         <w:t xml:space="preserve"> השאלות. אנחנו רוצים שהזמן הזה יהיה קצר ביותר ולכן </w:t>
       </w:r>
-      <w:proofErr w:type="spellStart"/>
       <w:r>
         <w:t>FindMinimum</w:t>
       </w:r>
-      <w:proofErr w:type="spellEnd"/>
       <w:r>
         <w:rPr>
           <w:rtl/>
@@ -4165,16 +3933,8 @@
         <w:rPr>
           <w:rtl/>
         </w:rPr>
-        <w:t xml:space="preserve"> נק']. יעילות </w:t>
-      </w:r>
-      <w:proofErr w:type="spellStart"/>
-      <w:r>
-        <w:rPr>
-          <w:rtl/>
-        </w:rPr>
-        <w:t>פארטו</w:t>
-      </w:r>
-      <w:proofErr w:type="spellEnd"/>
+        <w:t xml:space="preserve"> נק']. יעילות פארטו</w:t>
+      </w:r>
     </w:p>
     <w:p>
       <w:pPr>
@@ -4227,31 +3987,7 @@
           <w:sz w:val="24"/>
           <w:rtl/>
         </w:rPr>
-        <w:t xml:space="preserve">שיפור </w:t>
-      </w:r>
-      <w:proofErr w:type="spellStart"/>
-      <w:r>
-        <w:rPr>
-          <w:rFonts w:ascii="David CLM" w:hAnsi="David CLM" w:cs="Times New Roman"/>
-          <w:b/>
-          <w:bCs/>
-          <w:color w:val="auto"/>
-          <w:sz w:val="24"/>
-          <w:rtl/>
-        </w:rPr>
-        <w:t>פארטו</w:t>
-      </w:r>
-      <w:proofErr w:type="spellEnd"/>
-      <w:r>
-        <w:rPr>
-          <w:rFonts w:ascii="David CLM" w:hAnsi="David CLM" w:cs="Times New Roman"/>
-          <w:b/>
-          <w:bCs/>
-          <w:color w:val="auto"/>
-          <w:sz w:val="24"/>
-          <w:rtl/>
-        </w:rPr>
-        <w:t xml:space="preserve"> חזק </w:t>
+        <w:t xml:space="preserve">שיפור פארטו חזק </w:t>
       </w:r>
       <w:r>
         <w:rPr>
@@ -4313,31 +4049,7 @@
           <w:sz w:val="24"/>
           <w:rtl/>
         </w:rPr>
-        <w:t xml:space="preserve">יעיל </w:t>
-      </w:r>
-      <w:proofErr w:type="spellStart"/>
-      <w:r>
-        <w:rPr>
-          <w:rFonts w:ascii="David CLM" w:hAnsi="David CLM" w:cs="Times New Roman"/>
-          <w:b/>
-          <w:bCs/>
-          <w:color w:val="auto"/>
-          <w:sz w:val="24"/>
-          <w:rtl/>
-        </w:rPr>
-        <w:t>פארטו</w:t>
-      </w:r>
-      <w:proofErr w:type="spellEnd"/>
-      <w:r>
-        <w:rPr>
-          <w:rFonts w:ascii="David CLM" w:hAnsi="David CLM" w:cs="Times New Roman"/>
-          <w:b/>
-          <w:bCs/>
-          <w:color w:val="auto"/>
-          <w:sz w:val="24"/>
-          <w:rtl/>
-        </w:rPr>
-        <w:t xml:space="preserve"> חלש</w:t>
+        <w:t>יעיל פארטו חלש</w:t>
       </w:r>
       <w:r>
         <w:rPr>
@@ -4346,45 +4058,25 @@
           <w:sz w:val="24"/>
           <w:rtl/>
         </w:rPr>
-        <w:t xml:space="preserve"> אם לא קיים מצב אחר שהוא שיפור-</w:t>
-      </w:r>
-      <w:proofErr w:type="spellStart"/>
-      <w:r>
+        <w:t xml:space="preserve"> אם לא קיים מצב אחר שהוא שיפור-פארטו-חזק שלו.</w:t>
+      </w:r>
+    </w:p>
+    <w:p>
+      <w:pPr>
+        <w:pStyle w:val="Default"/>
+        <w:bidi/>
+        <w:ind w:left="720"/>
         <w:rPr>
           <w:rFonts w:ascii="David CLM" w:hAnsi="David CLM" w:cs="Times New Roman"/>
           <w:color w:val="auto"/>
           <w:sz w:val="24"/>
-          <w:rtl/>
-        </w:rPr>
-        <w:t>פארטו</w:t>
-      </w:r>
-      <w:proofErr w:type="spellEnd"/>
-      <w:r>
-        <w:rPr>
-          <w:rFonts w:ascii="David CLM" w:hAnsi="David CLM" w:cs="Times New Roman"/>
-          <w:color w:val="auto"/>
-          <w:sz w:val="24"/>
-          <w:rtl/>
-        </w:rPr>
-        <w:t>-חזק שלו.</w:t>
-      </w:r>
-    </w:p>
-    <w:p>
-      <w:pPr>
-        <w:pStyle w:val="Default"/>
+        </w:rPr>
+      </w:pPr>
+    </w:p>
+    <w:p>
+      <w:pPr>
+        <w:pStyle w:val="BodyText"/>
         <w:bidi/>
-        <w:ind w:left="720"/>
-        <w:rPr>
-          <w:rFonts w:ascii="David CLM" w:hAnsi="David CLM" w:cs="Times New Roman"/>
-          <w:color w:val="auto"/>
-          <w:sz w:val="24"/>
-        </w:rPr>
-      </w:pPr>
-    </w:p>
-    <w:p>
-      <w:pPr>
-        <w:pStyle w:val="BodyText"/>
-        <w:bidi/>
       </w:pPr>
       <w:r>
         <w:rPr>
@@ -4399,77 +4091,7 @@
         <w:rPr>
           <w:rtl/>
         </w:rPr>
-        <w:t xml:space="preserve"> נק']. תנו דוגמה עם שלושה משתתפים ושלושה מצבים, שבה מצב </w:t>
-      </w:r>
-      <w:proofErr w:type="spellStart"/>
-      <w:r>
-        <w:rPr>
-          <w:rtl/>
-        </w:rPr>
-        <w:t>מסויים</w:t>
-      </w:r>
-      <w:proofErr w:type="spellEnd"/>
-      <w:r>
-        <w:rPr>
-          <w:rtl/>
-        </w:rPr>
-        <w:t xml:space="preserve"> הוא יעיל-</w:t>
-      </w:r>
-      <w:proofErr w:type="spellStart"/>
-      <w:r>
-        <w:rPr>
-          <w:rtl/>
-        </w:rPr>
-        <w:t>פארטו</w:t>
-      </w:r>
-      <w:proofErr w:type="spellEnd"/>
-      <w:r>
-        <w:rPr>
-          <w:rtl/>
-        </w:rPr>
-        <w:t>-חלש אבל לא יעיל-</w:t>
-      </w:r>
-      <w:proofErr w:type="spellStart"/>
-      <w:r>
-        <w:rPr>
-          <w:rtl/>
-        </w:rPr>
-        <w:t>פארטו</w:t>
-      </w:r>
-      <w:proofErr w:type="spellEnd"/>
-      <w:r>
-        <w:rPr>
-          <w:rtl/>
-        </w:rPr>
-        <w:t>. הוכיחו את תשובתכם (הוכיחו שהמצב יעיל-</w:t>
-      </w:r>
-      <w:proofErr w:type="spellStart"/>
-      <w:r>
-        <w:rPr>
-          <w:rtl/>
-        </w:rPr>
-        <w:t>פארטו</w:t>
-      </w:r>
-      <w:proofErr w:type="spellEnd"/>
-      <w:r>
-        <w:rPr>
-          <w:rtl/>
-        </w:rPr>
-        <w:t>-חלש, והוכיחו שהמצב לא יעיל-</w:t>
-      </w:r>
-      <w:proofErr w:type="spellStart"/>
-      <w:r>
-        <w:rPr>
-          <w:rtl/>
-        </w:rPr>
-        <w:t>פארטו</w:t>
-      </w:r>
-      <w:proofErr w:type="spellEnd"/>
-      <w:r>
-        <w:rPr>
-          <w:rtl/>
-        </w:rPr>
-        <w:t>).</w:t>
+        <w:t xml:space="preserve"> נק']. תנו דוגמה עם שלושה משתתפים ושלושה מצבים, שבה מצב מסויים הוא יעיל-פארטו-חלש אבל לא יעיל-פארטו. הוכיחו את תשובתכם (הוכיחו שהמצב יעיל-פארטו-חלש, והוכיחו שהמצב לא יעיל-פארטו).</w:t>
       </w:r>
     </w:p>
     <w:p>
@@ -5007,21 +4629,7 @@
         <w:rPr>
           <w:rtl/>
         </w:rPr>
-        <w:t>מצב ב הוא יעיל-</w:t>
-      </w:r>
-      <w:proofErr w:type="spellStart"/>
-      <w:r>
-        <w:rPr>
-          <w:rtl/>
-        </w:rPr>
-        <w:t>פארטו</w:t>
-      </w:r>
-      <w:proofErr w:type="spellEnd"/>
-      <w:r>
-        <w:rPr>
-          <w:rtl/>
-        </w:rPr>
-        <w:t>-חלש. הוכחה: לא קיים מצב אחר שהוא טוב יותר לכל המשתתפים (מצב א טוב יותר לאנשים ב, ג אבל לא לאדם א).</w:t>
+        <w:t>מצב ב הוא יעיל-פארטו-חלש. הוכחה: לא קיים מצב אחר שהוא טוב יותר לכל המשתתפים (מצב א טוב יותר לאנשים ב, ג אבל לא לאדם א).</w:t>
       </w:r>
     </w:p>
     <w:p>
@@ -5033,35 +4641,7 @@
         <w:rPr>
           <w:rtl/>
         </w:rPr>
-        <w:t>מצב ב הוא לא יעיל-</w:t>
-      </w:r>
-      <w:proofErr w:type="spellStart"/>
-      <w:r>
-        <w:rPr>
-          <w:rtl/>
-        </w:rPr>
-        <w:t>פארטו</w:t>
-      </w:r>
-      <w:proofErr w:type="spellEnd"/>
-      <w:r>
-        <w:rPr>
-          <w:rtl/>
-        </w:rPr>
-        <w:t>. הוכחה: קיים מצב אחר (מצב א) שהוא טוב יותר לחלק מהמשתתפים (</w:t>
-      </w:r>
-      <w:proofErr w:type="spellStart"/>
-      <w:r>
-        <w:rPr>
-          <w:rtl/>
-        </w:rPr>
-        <w:t>ב,ג</w:t>
-      </w:r>
-      <w:proofErr w:type="spellEnd"/>
-      <w:r>
-        <w:rPr>
-          <w:rtl/>
-        </w:rPr>
-        <w:t>) וטוב באותה מידה לשאר המשתתפים (א).</w:t>
+        <w:t>מצב ב הוא לא יעיל-פארטו. הוכחה: קיים מצב אחר (מצב א) שהוא טוב יותר לחלק מהמשתתפים (ב,ג) וטוב באותה מידה לשאר המשתתפים (א).</w:t>
       </w:r>
     </w:p>
     <w:p>
@@ -5113,27 +4693,7 @@
           <w:color w:val="auto"/>
           <w:rtl/>
         </w:rPr>
-        <w:t xml:space="preserve"> נק']. כיתבו פונקציה, בשפת-תיכנות לבחירתכם או בפסאודו-קוד, המקבלת מערך של שחקנים, מספר המציין מצב, ומערך המכיל את כל המצבים האפשריים, ובודקת האם המצב הנתון הוא יעיל-</w:t>
-      </w:r>
-      <w:proofErr w:type="spellStart"/>
-      <w:r>
-        <w:rPr>
-          <w:rFonts w:ascii="David CLM" w:hAnsi="David CLM"/>
-          <w:i/>
-          <w:color w:val="auto"/>
-          <w:rtl/>
-        </w:rPr>
-        <w:t>פארטו</w:t>
-      </w:r>
-      <w:proofErr w:type="spellEnd"/>
-      <w:r>
-        <w:rPr>
-          <w:rFonts w:ascii="David CLM" w:hAnsi="David CLM"/>
-          <w:i/>
-          <w:color w:val="auto"/>
-          <w:rtl/>
-        </w:rPr>
-        <w:t>-חלש. היעזרו במחלקה הבאה:</w:t>
+        <w:t xml:space="preserve"> נק']. כיתבו פונקציה, בשפת-תיכנות לבחירתכם או בפסאודו-קוד, המקבלת מערך של שחקנים, מספר המציין מצב, ומערך המכיל את כל המצבים האפשריים, ובודקת האם המצב הנתון הוא יעיל-פארטו-חלש. היעזרו במחלקה הבאה:</w:t>
       </w:r>
     </w:p>
     <w:p>
@@ -5263,68 +4823,78 @@
           <w:sz w:val="20"/>
           <w:szCs w:val="20"/>
         </w:rPr>
-        <w:t xml:space="preserve">bool </w:t>
-      </w:r>
-      <w:proofErr w:type="spellStart"/>
+        <w:t xml:space="preserve">bool isWeakParetoOptimal(Person[] people, int </w:t>
+      </w:r>
+      <w:bookmarkStart w:id="4" w:name="__DdeLink__2976_3815935963"/>
       <w:r>
         <w:rPr>
           <w:rFonts w:ascii="Courier New" w:hAnsi="Courier New"/>
           <w:sz w:val="20"/>
           <w:szCs w:val="20"/>
         </w:rPr>
-        <w:t>isWeakParetoOptimal</w:t>
-      </w:r>
-      <w:proofErr w:type="spellEnd"/>
+        <w:t>state</w:t>
+      </w:r>
+      <w:bookmarkEnd w:id="4"/>
       <w:r>
         <w:rPr>
           <w:rFonts w:ascii="Courier New" w:hAnsi="Courier New"/>
           <w:sz w:val="20"/>
           <w:szCs w:val="20"/>
         </w:rPr>
-        <w:t xml:space="preserve">(Person[] people, int </w:t>
-      </w:r>
-      <w:bookmarkStart w:id="3" w:name="__DdeLink__2976_3815935963"/>
+        <w:t>, int[] allStates) {</w:t>
+      </w:r>
+    </w:p>
+    <w:p>
+      <w:pPr>
+        <w:pStyle w:val="BodyText"/>
+        <w:spacing w:after="0"/>
+      </w:pPr>
       <w:r>
         <w:rPr>
           <w:rFonts w:ascii="Courier New" w:hAnsi="Courier New"/>
           <w:sz w:val="20"/>
           <w:szCs w:val="20"/>
         </w:rPr>
-        <w:t>state</w:t>
-      </w:r>
-      <w:bookmarkEnd w:id="3"/>
+        <w:tab/>
+        <w:t>for (int other_state: allStates) {</w:t>
+      </w:r>
+    </w:p>
+    <w:p>
+      <w:pPr>
+        <w:pStyle w:val="BodyText"/>
+        <w:spacing w:after="0"/>
+      </w:pPr>
       <w:r>
         <w:rPr>
           <w:rFonts w:ascii="Courier New" w:hAnsi="Courier New"/>
           <w:sz w:val="20"/>
           <w:szCs w:val="20"/>
         </w:rPr>
-        <w:t xml:space="preserve">, int[] </w:t>
-      </w:r>
-      <w:proofErr w:type="spellStart"/>
+        <w:tab/>
+      </w:r>
       <w:r>
         <w:rPr>
           <w:rFonts w:ascii="Courier New" w:hAnsi="Courier New"/>
           <w:sz w:val="20"/>
           <w:szCs w:val="20"/>
         </w:rPr>
-        <w:t>allStates</w:t>
-      </w:r>
-      <w:proofErr w:type="spellEnd"/>
+        <w:tab/>
+        <w:t>bool is_other_strong_improvement_of_state = true;</w:t>
+      </w:r>
+    </w:p>
+    <w:p>
+      <w:pPr>
+        <w:pStyle w:val="BodyText"/>
+        <w:spacing w:after="0"/>
+      </w:pPr>
       <w:r>
         <w:rPr>
           <w:rFonts w:ascii="Courier New" w:hAnsi="Courier New"/>
           <w:sz w:val="20"/>
           <w:szCs w:val="20"/>
         </w:rPr>
-        <w:t>) {</w:t>
-      </w:r>
-    </w:p>
-    <w:p>
-      <w:pPr>
-        <w:pStyle w:val="BodyText"/>
-        <w:spacing w:after="0"/>
-      </w:pPr>
+        <w:tab/>
+      </w:r>
       <w:r>
         <w:rPr>
           <w:rFonts w:ascii="Courier New" w:hAnsi="Courier New"/>
@@ -5332,50 +4902,53 @@
           <w:szCs w:val="20"/>
         </w:rPr>
         <w:tab/>
-        <w:t xml:space="preserve">for (int </w:t>
-      </w:r>
-      <w:proofErr w:type="spellStart"/>
+        <w:t>for (Person p: people) {</w:t>
+      </w:r>
+    </w:p>
+    <w:p>
+      <w:pPr>
+        <w:pStyle w:val="BodyText"/>
+        <w:spacing w:after="0"/>
+      </w:pPr>
       <w:r>
         <w:rPr>
           <w:rFonts w:ascii="Courier New" w:hAnsi="Courier New"/>
           <w:sz w:val="20"/>
           <w:szCs w:val="20"/>
         </w:rPr>
-        <w:t>other_state</w:t>
-      </w:r>
-      <w:proofErr w:type="spellEnd"/>
+        <w:tab/>
+      </w:r>
       <w:r>
         <w:rPr>
           <w:rFonts w:ascii="Courier New" w:hAnsi="Courier New"/>
           <w:sz w:val="20"/>
           <w:szCs w:val="20"/>
         </w:rPr>
-        <w:t xml:space="preserve">: </w:t>
-      </w:r>
-      <w:proofErr w:type="spellStart"/>
+        <w:tab/>
+      </w:r>
       <w:r>
         <w:rPr>
           <w:rFonts w:ascii="Courier New" w:hAnsi="Courier New"/>
           <w:sz w:val="20"/>
           <w:szCs w:val="20"/>
         </w:rPr>
-        <w:t>allStates</w:t>
-      </w:r>
-      <w:proofErr w:type="spellEnd"/>
+        <w:tab/>
+        <w:t>if (p.value(other_state) &lt;= p.value(state)) {</w:t>
+      </w:r>
+    </w:p>
+    <w:p>
+      <w:pPr>
+        <w:pStyle w:val="BodyText"/>
+        <w:spacing w:after="0"/>
+      </w:pPr>
       <w:r>
         <w:rPr>
           <w:rFonts w:ascii="Courier New" w:hAnsi="Courier New"/>
           <w:sz w:val="20"/>
           <w:szCs w:val="20"/>
         </w:rPr>
-        <w:t>) {</w:t>
-      </w:r>
-    </w:p>
-    <w:p>
-      <w:pPr>
-        <w:pStyle w:val="BodyText"/>
-        <w:spacing w:after="0"/>
-      </w:pPr>
+        <w:tab/>
+      </w:r>
       <w:r>
         <w:rPr>
           <w:rFonts w:ascii="Courier New" w:hAnsi="Courier New"/>
@@ -5391,32 +4964,30 @@
           <w:szCs w:val="20"/>
         </w:rPr>
         <w:tab/>
-        <w:t xml:space="preserve">bool </w:t>
-      </w:r>
-      <w:proofErr w:type="spellStart"/>
+      </w:r>
       <w:r>
         <w:rPr>
           <w:rFonts w:ascii="Courier New" w:hAnsi="Courier New"/>
           <w:sz w:val="20"/>
           <w:szCs w:val="20"/>
         </w:rPr>
-        <w:t>is_other_strong_improvement_of_state</w:t>
-      </w:r>
-      <w:proofErr w:type="spellEnd"/>
+        <w:tab/>
+        <w:t xml:space="preserve"> is_other_strong_improvement_of_state = false;</w:t>
+      </w:r>
+    </w:p>
+    <w:p>
+      <w:pPr>
+        <w:pStyle w:val="BodyText"/>
+        <w:spacing w:after="0"/>
+      </w:pPr>
       <w:r>
         <w:rPr>
           <w:rFonts w:ascii="Courier New" w:hAnsi="Courier New"/>
           <w:sz w:val="20"/>
           <w:szCs w:val="20"/>
         </w:rPr>
-        <w:t xml:space="preserve"> = true;</w:t>
-      </w:r>
-    </w:p>
-    <w:p>
-      <w:pPr>
-        <w:pStyle w:val="BodyText"/>
-        <w:spacing w:after="0"/>
-      </w:pPr>
+        <w:tab/>
+      </w:r>
       <w:r>
         <w:rPr>
           <w:rFonts w:ascii="Courier New" w:hAnsi="Courier New"/>
@@ -5432,7 +5003,7 @@
           <w:szCs w:val="20"/>
         </w:rPr>
         <w:tab/>
-        <w:t>for (Person p: people) {</w:t>
+        <w:t>}</w:t>
       </w:r>
     </w:p>
     <w:p>
@@ -5455,7 +5026,14 @@
           <w:szCs w:val="20"/>
         </w:rPr>
         <w:tab/>
-      </w:r>
+        <w:t>}</w:t>
+      </w:r>
+    </w:p>
+    <w:p>
+      <w:pPr>
+        <w:pStyle w:val="BodyText"/>
+        <w:spacing w:after="0"/>
+      </w:pPr>
       <w:r>
         <w:rPr>
           <w:rFonts w:ascii="Courier New" w:hAnsi="Courier New"/>
@@ -5463,68 +5041,69 @@
           <w:szCs w:val="20"/>
         </w:rPr>
         <w:tab/>
-        <w:t>if (</w:t>
-      </w:r>
-      <w:proofErr w:type="spellStart"/>
+      </w:r>
       <w:r>
         <w:rPr>
           <w:rFonts w:ascii="Courier New" w:hAnsi="Courier New"/>
           <w:sz w:val="20"/>
           <w:szCs w:val="20"/>
         </w:rPr>
-        <w:t>p.value</w:t>
-      </w:r>
-      <w:proofErr w:type="spellEnd"/>
+        <w:tab/>
+        <w:t>if (is_other_strong_improvement_of_state) {</w:t>
+      </w:r>
+    </w:p>
+    <w:p>
+      <w:pPr>
+        <w:pStyle w:val="BodyText"/>
+        <w:spacing w:after="0"/>
+      </w:pPr>
       <w:r>
         <w:rPr>
           <w:rFonts w:ascii="Courier New" w:hAnsi="Courier New"/>
           <w:sz w:val="20"/>
           <w:szCs w:val="20"/>
         </w:rPr>
-        <w:t>(</w:t>
-      </w:r>
-      <w:proofErr w:type="spellStart"/>
+        <w:tab/>
+      </w:r>
       <w:r>
         <w:rPr>
           <w:rFonts w:ascii="Courier New" w:hAnsi="Courier New"/>
           <w:sz w:val="20"/>
           <w:szCs w:val="20"/>
         </w:rPr>
-        <w:t>other_state</w:t>
-      </w:r>
-      <w:proofErr w:type="spellEnd"/>
+        <w:tab/>
+      </w:r>
       <w:r>
         <w:rPr>
           <w:rFonts w:ascii="Courier New" w:hAnsi="Courier New"/>
           <w:sz w:val="20"/>
           <w:szCs w:val="20"/>
         </w:rPr>
-        <w:t xml:space="preserve">) &lt;= </w:t>
-      </w:r>
-      <w:proofErr w:type="spellStart"/>
+        <w:tab/>
+        <w:t>return false; // state is not weak-Pareto-optimal</w:t>
+      </w:r>
+    </w:p>
+    <w:p>
+      <w:pPr>
+        <w:pStyle w:val="BodyText"/>
+        <w:spacing w:after="0"/>
+      </w:pPr>
       <w:r>
         <w:rPr>
           <w:rFonts w:ascii="Courier New" w:hAnsi="Courier New"/>
           <w:sz w:val="20"/>
           <w:szCs w:val="20"/>
         </w:rPr>
-        <w:t>p.value</w:t>
-      </w:r>
-      <w:proofErr w:type="spellEnd"/>
+        <w:tab/>
+      </w:r>
       <w:r>
         <w:rPr>
           <w:rFonts w:ascii="Courier New" w:hAnsi="Courier New"/>
           <w:sz w:val="20"/>
           <w:szCs w:val="20"/>
         </w:rPr>
-        <w:t>(state)) {</w:t>
-      </w:r>
-    </w:p>
-    <w:p>
-      <w:pPr>
-        <w:pStyle w:val="BodyText"/>
-        <w:spacing w:after="0"/>
-      </w:pPr>
+        <w:tab/>
+      </w:r>
       <w:r>
         <w:rPr>
           <w:rFonts w:ascii="Courier New" w:hAnsi="Courier New"/>
@@ -5532,224 +5111,7 @@
           <w:szCs w:val="20"/>
         </w:rPr>
         <w:tab/>
-      </w:r>
-      <w:r>
-        <w:rPr>
-          <w:rFonts w:ascii="Courier New" w:hAnsi="Courier New"/>
-          <w:sz w:val="20"/>
-          <w:szCs w:val="20"/>
-        </w:rPr>
-        <w:tab/>
-      </w:r>
-      <w:r>
-        <w:rPr>
-          <w:rFonts w:ascii="Courier New" w:hAnsi="Courier New"/>
-          <w:sz w:val="20"/>
-          <w:szCs w:val="20"/>
-        </w:rPr>
-        <w:tab/>
-      </w:r>
-      <w:r>
-        <w:rPr>
-          <w:rFonts w:ascii="Courier New" w:hAnsi="Courier New"/>
-          <w:sz w:val="20"/>
-          <w:szCs w:val="20"/>
-        </w:rPr>
-        <w:tab/>
-        <w:t xml:space="preserve"> </w:t>
-      </w:r>
-      <w:proofErr w:type="spellStart"/>
-      <w:r>
-        <w:rPr>
-          <w:rFonts w:ascii="Courier New" w:hAnsi="Courier New"/>
-          <w:sz w:val="20"/>
-          <w:szCs w:val="20"/>
-        </w:rPr>
-        <w:t>is_other_strong_improvement_of_state</w:t>
-      </w:r>
-      <w:proofErr w:type="spellEnd"/>
-      <w:r>
-        <w:rPr>
-          <w:rFonts w:ascii="Courier New" w:hAnsi="Courier New"/>
-          <w:sz w:val="20"/>
-          <w:szCs w:val="20"/>
-        </w:rPr>
-        <w:t xml:space="preserve"> = false;</w:t>
-      </w:r>
-    </w:p>
-    <w:p>
-      <w:pPr>
-        <w:pStyle w:val="BodyText"/>
-        <w:spacing w:after="0"/>
-      </w:pPr>
-      <w:r>
-        <w:rPr>
-          <w:rFonts w:ascii="Courier New" w:hAnsi="Courier New"/>
-          <w:sz w:val="20"/>
-          <w:szCs w:val="20"/>
-        </w:rPr>
-        <w:tab/>
-      </w:r>
-      <w:r>
-        <w:rPr>
-          <w:rFonts w:ascii="Courier New" w:hAnsi="Courier New"/>
-          <w:sz w:val="20"/>
-          <w:szCs w:val="20"/>
-        </w:rPr>
-        <w:tab/>
-      </w:r>
-      <w:r>
-        <w:rPr>
-          <w:rFonts w:ascii="Courier New" w:hAnsi="Courier New"/>
-          <w:sz w:val="20"/>
-          <w:szCs w:val="20"/>
-        </w:rPr>
-        <w:tab/>
-        <w:t>}</w:t>
-      </w:r>
-    </w:p>
-    <w:p>
-      <w:pPr>
-        <w:pStyle w:val="BodyText"/>
-        <w:spacing w:after="0"/>
-      </w:pPr>
-      <w:r>
-        <w:rPr>
-          <w:rFonts w:ascii="Courier New" w:hAnsi="Courier New"/>
-          <w:sz w:val="20"/>
-          <w:szCs w:val="20"/>
-        </w:rPr>
-        <w:tab/>
-      </w:r>
-      <w:r>
-        <w:rPr>
-          <w:rFonts w:ascii="Courier New" w:hAnsi="Courier New"/>
-          <w:sz w:val="20"/>
-          <w:szCs w:val="20"/>
-        </w:rPr>
-        <w:tab/>
-        <w:t>}</w:t>
-      </w:r>
-    </w:p>
-    <w:p>
-      <w:pPr>
-        <w:pStyle w:val="BodyText"/>
-        <w:spacing w:after="0"/>
-      </w:pPr>
-      <w:r>
-        <w:rPr>
-          <w:rFonts w:ascii="Courier New" w:hAnsi="Courier New"/>
-          <w:sz w:val="20"/>
-          <w:szCs w:val="20"/>
-        </w:rPr>
-        <w:tab/>
-      </w:r>
-      <w:r>
-        <w:rPr>
-          <w:rFonts w:ascii="Courier New" w:hAnsi="Courier New"/>
-          <w:sz w:val="20"/>
-          <w:szCs w:val="20"/>
-        </w:rPr>
-        <w:tab/>
-        <w:t>if (</w:t>
-      </w:r>
-      <w:proofErr w:type="spellStart"/>
-      <w:r>
-        <w:rPr>
-          <w:rFonts w:ascii="Courier New" w:hAnsi="Courier New"/>
-          <w:sz w:val="20"/>
-          <w:szCs w:val="20"/>
-        </w:rPr>
-        <w:t>is_other_strong_improvement_of_state</w:t>
-      </w:r>
-      <w:proofErr w:type="spellEnd"/>
-      <w:r>
-        <w:rPr>
-          <w:rFonts w:ascii="Courier New" w:hAnsi="Courier New"/>
-          <w:sz w:val="20"/>
-          <w:szCs w:val="20"/>
-        </w:rPr>
-        <w:t>) {</w:t>
-      </w:r>
-    </w:p>
-    <w:p>
-      <w:pPr>
-        <w:pStyle w:val="BodyText"/>
-        <w:spacing w:after="0"/>
-      </w:pPr>
-      <w:r>
-        <w:rPr>
-          <w:rFonts w:ascii="Courier New" w:hAnsi="Courier New"/>
-          <w:sz w:val="20"/>
-          <w:szCs w:val="20"/>
-        </w:rPr>
-        <w:tab/>
-      </w:r>
-      <w:r>
-        <w:rPr>
-          <w:rFonts w:ascii="Courier New" w:hAnsi="Courier New"/>
-          <w:sz w:val="20"/>
-          <w:szCs w:val="20"/>
-        </w:rPr>
-        <w:tab/>
-      </w:r>
-      <w:r>
-        <w:rPr>
-          <w:rFonts w:ascii="Courier New" w:hAnsi="Courier New"/>
-          <w:sz w:val="20"/>
-          <w:szCs w:val="20"/>
-        </w:rPr>
-        <w:tab/>
-        <w:t>return false; // state is not weak-Pareto-optimal</w:t>
-      </w:r>
-    </w:p>
-    <w:p>
-      <w:pPr>
-        <w:pStyle w:val="BodyText"/>
-        <w:spacing w:after="0"/>
-      </w:pPr>
-      <w:r>
-        <w:rPr>
-          <w:rFonts w:ascii="Courier New" w:hAnsi="Courier New"/>
-          <w:sz w:val="20"/>
-          <w:szCs w:val="20"/>
-        </w:rPr>
-        <w:tab/>
-      </w:r>
-      <w:r>
-        <w:rPr>
-          <w:rFonts w:ascii="Courier New" w:hAnsi="Courier New"/>
-          <w:sz w:val="20"/>
-          <w:szCs w:val="20"/>
-        </w:rPr>
-        <w:tab/>
-      </w:r>
-      <w:r>
-        <w:rPr>
-          <w:rFonts w:ascii="Courier New" w:hAnsi="Courier New"/>
-          <w:sz w:val="20"/>
-          <w:szCs w:val="20"/>
-        </w:rPr>
-        <w:tab/>
-        <w:t xml:space="preserve">  // since </w:t>
-      </w:r>
-      <w:proofErr w:type="spellStart"/>
-      <w:r>
-        <w:rPr>
-          <w:rFonts w:ascii="Courier New" w:hAnsi="Courier New"/>
-          <w:sz w:val="20"/>
-          <w:szCs w:val="20"/>
-        </w:rPr>
-        <w:t>other_state</w:t>
-      </w:r>
-      <w:proofErr w:type="spellEnd"/>
-      <w:r>
-        <w:rPr>
-          <w:rFonts w:ascii="Courier New" w:hAnsi="Courier New"/>
-          <w:sz w:val="20"/>
-          <w:szCs w:val="20"/>
-        </w:rPr>
-        <w:t xml:space="preserve"> is a strong-Pareto improvement of it.</w:t>
+        <w:t xml:space="preserve">  // since other_state is a strong-Pareto improvement of it.</w:t>
       </w:r>
     </w:p>
     <w:p>
@@ -5874,21 +5236,7 @@
         <w:rPr>
           <w:rtl/>
         </w:rPr>
-        <w:t xml:space="preserve">במשחק "זוג או פרד", כל שחקן בוחר מספר שלם. אם סכום המספרים הוא זוגי, השחקן הראשון מנצח; אם הסכום </w:t>
-      </w:r>
-      <w:proofErr w:type="spellStart"/>
-      <w:r>
-        <w:rPr>
-          <w:rtl/>
-        </w:rPr>
-        <w:t>איזוגי</w:t>
-      </w:r>
-      <w:proofErr w:type="spellEnd"/>
-      <w:r>
-        <w:rPr>
-          <w:rtl/>
-        </w:rPr>
-        <w:t xml:space="preserve">, השחקן השני מנצח. </w:t>
+        <w:t xml:space="preserve">במשחק "זוג או פרד", כל שחקן בוחר מספר שלם. אם סכום המספרים הוא זוגי, השחקן הראשון מנצח; אם הסכום איזוגי, השחקן השני מנצח. </w:t>
       </w:r>
     </w:p>
     <w:p>
@@ -6048,23 +5396,7 @@
           <w:rFonts w:ascii="Courier New" w:hAnsi="Courier New"/>
           <w:rtl/>
         </w:rPr>
-        <w:t xml:space="preserve"> מציין כתובת </w:t>
-      </w:r>
-      <w:proofErr w:type="spellStart"/>
-      <w:r>
-        <w:rPr>
-          <w:rFonts w:ascii="Courier New" w:hAnsi="Courier New"/>
-          <w:rtl/>
-        </w:rPr>
-        <w:t>אתריום</w:t>
-      </w:r>
-      <w:proofErr w:type="spellEnd"/>
-      <w:r>
-        <w:rPr>
-          <w:rFonts w:ascii="Courier New" w:hAnsi="Courier New"/>
-          <w:rtl/>
-        </w:rPr>
-        <w:t>.</w:t>
+        <w:t xml:space="preserve"> מציין כתובת אתריום.</w:t>
       </w:r>
     </w:p>
     <w:p>
@@ -6152,14 +5484,12 @@
         <w:bidi/>
         <w:spacing w:after="0"/>
       </w:pPr>
-      <w:proofErr w:type="spellStart"/>
       <w:r>
         <w:rPr>
           <w:rFonts w:ascii="Courier New" w:hAnsi="Courier New"/>
         </w:rPr>
         <w:t>msg.sender</w:t>
       </w:r>
-      <w:proofErr w:type="spellEnd"/>
       <w:r>
         <w:rPr>
           <w:rFonts w:ascii="Courier New" w:hAnsi="Courier New"/>
@@ -6191,14 +5521,12 @@
         <w:bidi/>
         <w:spacing w:after="0"/>
       </w:pPr>
-      <w:proofErr w:type="spellStart"/>
       <w:r>
         <w:rPr>
           <w:rFonts w:ascii="Courier New" w:hAnsi="Courier New"/>
         </w:rPr>
         <w:t>msg.value</w:t>
       </w:r>
-      <w:proofErr w:type="spellEnd"/>
       <w:r>
         <w:rPr>
           <w:rFonts w:ascii="Courier New" w:hAnsi="Courier New"/>
@@ -6301,25 +5629,36 @@
           <w:sz w:val="20"/>
           <w:szCs w:val="20"/>
         </w:rPr>
-        <w:t xml:space="preserve">contract </w:t>
-      </w:r>
-      <w:proofErr w:type="spellStart"/>
+        <w:t>contract ZogOPered {</w:t>
+      </w:r>
+    </w:p>
+    <w:p>
+      <w:pPr>
+        <w:pStyle w:val="BodyText"/>
+        <w:spacing w:after="0"/>
+      </w:pPr>
       <w:r>
         <w:rPr>
           <w:rFonts w:ascii="Courier New" w:hAnsi="Courier New"/>
           <w:sz w:val="20"/>
           <w:szCs w:val="20"/>
         </w:rPr>
-        <w:t>ZogOPered</w:t>
-      </w:r>
-      <w:proofErr w:type="spellEnd"/>
+        <w:t xml:space="preserve">  constructor() public {</w:t>
+      </w:r>
+    </w:p>
+    <w:p>
+      <w:pPr>
+        <w:pStyle w:val="BodyText"/>
+        <w:spacing w:after="0"/>
+      </w:pPr>
       <w:r>
         <w:rPr>
           <w:rFonts w:ascii="Courier New" w:hAnsi="Courier New"/>
           <w:sz w:val="20"/>
           <w:szCs w:val="20"/>
         </w:rPr>
-        <w:t xml:space="preserve"> {</w:t>
+        <w:tab/>
+        <w:t>...</w:t>
       </w:r>
     </w:p>
     <w:p>
@@ -6333,23 +5672,18 @@
           <w:sz w:val="20"/>
           <w:szCs w:val="20"/>
         </w:rPr>
-        <w:t xml:space="preserve">  constructor() public {</w:t>
+        <w:t xml:space="preserve">  }</w:t>
       </w:r>
     </w:p>
     <w:p>
       <w:pPr>
         <w:pStyle w:val="BodyText"/>
         <w:spacing w:after="0"/>
-      </w:pPr>
-      <w:r>
-        <w:rPr>
-          <w:rFonts w:ascii="Courier New" w:hAnsi="Courier New"/>
+        <w:rPr>
           <w:sz w:val="20"/>
           <w:szCs w:val="20"/>
         </w:rPr>
-        <w:tab/>
-        <w:t>...</w:t>
-      </w:r>
+      </w:pPr>
     </w:p>
     <w:p>
       <w:pPr>
@@ -6362,18 +5696,22 @@
           <w:sz w:val="20"/>
           <w:szCs w:val="20"/>
         </w:rPr>
-        <w:t xml:space="preserve">  }</w:t>
+        <w:t xml:space="preserve">  function play(int choice) public payable {</w:t>
       </w:r>
     </w:p>
     <w:p>
       <w:pPr>
         <w:pStyle w:val="BodyText"/>
         <w:spacing w:after="0"/>
-        <w:rPr>
+      </w:pPr>
+      <w:r>
+        <w:rPr>
+          <w:rFonts w:ascii="Courier New" w:hAnsi="Courier New"/>
           <w:sz w:val="20"/>
           <w:szCs w:val="20"/>
         </w:rPr>
-      </w:pPr>
+        <w:t xml:space="preserve">    ...</w:t>
+      </w:r>
     </w:p>
     <w:p>
       <w:pPr>
@@ -6386,7 +5724,7 @@
           <w:sz w:val="20"/>
           <w:szCs w:val="20"/>
         </w:rPr>
-        <w:t xml:space="preserve">  function play(int choice) public payable {</w:t>
+        <w:t xml:space="preserve">  }</w:t>
       </w:r>
     </w:p>
     <w:p>
@@ -6400,22 +5738,109 @@
           <w:sz w:val="20"/>
           <w:szCs w:val="20"/>
         </w:rPr>
-        <w:t xml:space="preserve">    ...</w:t>
+        <w:t>}</w:t>
+      </w:r>
+    </w:p>
+    <w:p>
+      <w:pPr>
+        <w:pStyle w:val="BodyText"/>
+        <w:bidi/>
+      </w:pPr>
+      <w:r>
+        <w:rPr>
+          <w:rtl/>
+        </w:rPr>
+        <w:t xml:space="preserve">אם אינכם זוכרים את התחביר של שפת </w:t>
+      </w:r>
+      <w:r>
+        <w:t>solidity</w:t>
+      </w:r>
+      <w:r>
+        <w:rPr>
+          <w:rtl/>
+        </w:rPr>
+        <w:t xml:space="preserve">, הניחו שהתחביר זהה לשפת </w:t>
+      </w:r>
+      <w:r>
+        <w:t>Java</w:t>
+      </w:r>
+      <w:r>
+        <w:rPr>
+          <w:rtl/>
+        </w:rPr>
+        <w:t xml:space="preserve"> או ++</w:t>
+      </w:r>
+      <w:r>
+        <w:t>C</w:t>
+      </w:r>
+      <w:r>
+        <w:rPr>
+          <w:rtl/>
+        </w:rPr>
+        <w:t xml:space="preserve"> לפי בחירתכם. כמו כן, אתם  יכולים להשתמש בכל הפונקציות הנמצאות בספריות התקניות של השפות הללו. הסבירו היטב בעברית מה אתם עושים.</w:t>
+      </w:r>
+    </w:p>
+    <w:p>
+      <w:pPr>
+        <w:pStyle w:val="BodyText"/>
+        <w:bidi/>
+      </w:pPr>
+    </w:p>
+    <w:p>
+      <w:pPr>
+        <w:pStyle w:val="BodyText"/>
+        <w:bidi/>
+      </w:pPr>
+    </w:p>
+    <w:p>
+      <w:pPr>
+        <w:pStyle w:val="BodyText"/>
+        <w:bidi/>
+      </w:pPr>
+      <w:r>
+        <w:br w:type="page"/>
+      </w:r>
+    </w:p>
+    <w:p>
+      <w:pPr>
+        <w:pStyle w:val="BodyText"/>
+        <w:bidi/>
+      </w:pPr>
+      <w:r>
+        <w:rPr>
+          <w:i/>
+          <w:iCs/>
+          <w:rtl/>
+        </w:rPr>
+        <w:lastRenderedPageBreak/>
+        <w:t xml:space="preserve">פתרון. </w:t>
+      </w:r>
+      <w:r>
+        <w:rPr>
+          <w:rtl/>
+        </w:rPr>
+        <w:t xml:space="preserve">לצורך הבחינה הסתפקתי בפתרון פשוט, שאינו מתייחס לכל דרישות התחביר של </w:t>
+      </w:r>
+      <w:r>
+        <w:t>solidity</w:t>
+      </w:r>
+      <w:r>
+        <w:rPr>
+          <w:rtl/>
+        </w:rPr>
+        <w:t xml:space="preserve"> אלא רק לאלגוריתם.</w:t>
       </w:r>
     </w:p>
     <w:p>
       <w:pPr>
         <w:pStyle w:val="BodyText"/>
         <w:spacing w:after="0"/>
-      </w:pPr>
-      <w:r>
         <w:rPr>
           <w:rFonts w:ascii="Courier New" w:hAnsi="Courier New"/>
           <w:sz w:val="20"/>
           <w:szCs w:val="20"/>
         </w:rPr>
-        <w:t xml:space="preserve">  }</w:t>
-      </w:r>
+      </w:pPr>
     </w:p>
     <w:p>
       <w:pPr>
@@ -6428,109 +5853,22 @@
           <w:sz w:val="20"/>
           <w:szCs w:val="20"/>
         </w:rPr>
-        <w:t>}</w:t>
-      </w:r>
-    </w:p>
-    <w:p>
-      <w:pPr>
-        <w:pStyle w:val="BodyText"/>
-        <w:bidi/>
-      </w:pPr>
-      <w:r>
-        <w:rPr>
-          <w:rtl/>
-        </w:rPr>
-        <w:t xml:space="preserve">אם אינכם זוכרים את התחביר של שפת </w:t>
-      </w:r>
-      <w:r>
-        <w:t>solidity</w:t>
-      </w:r>
-      <w:r>
-        <w:rPr>
-          <w:rtl/>
-        </w:rPr>
-        <w:t xml:space="preserve">, הניחו שהתחביר זהה לשפת </w:t>
-      </w:r>
-      <w:r>
-        <w:t>Java</w:t>
-      </w:r>
-      <w:r>
-        <w:rPr>
-          <w:rtl/>
-        </w:rPr>
-        <w:t xml:space="preserve"> או ++</w:t>
-      </w:r>
-      <w:r>
-        <w:t>C</w:t>
-      </w:r>
-      <w:r>
-        <w:rPr>
-          <w:rtl/>
-        </w:rPr>
-        <w:t xml:space="preserve"> לפי בחירתכם. כמו כן, אתם  יכולים להשתמש בכל הפונקציות הנמצאות בספריות התקניות של השפות הללו. הסבירו היטב בעברית מה אתם עושים.</w:t>
-      </w:r>
-    </w:p>
-    <w:p>
-      <w:pPr>
-        <w:pStyle w:val="BodyText"/>
-        <w:bidi/>
-      </w:pPr>
-    </w:p>
-    <w:p>
-      <w:pPr>
-        <w:pStyle w:val="BodyText"/>
-        <w:bidi/>
-      </w:pPr>
-    </w:p>
-    <w:p>
-      <w:pPr>
-        <w:pStyle w:val="BodyText"/>
-        <w:bidi/>
-      </w:pPr>
-      <w:r>
-        <w:br w:type="page"/>
-      </w:r>
-    </w:p>
-    <w:p>
-      <w:pPr>
-        <w:pStyle w:val="BodyText"/>
-        <w:bidi/>
-      </w:pPr>
-      <w:r>
-        <w:rPr>
-          <w:i/>
-          <w:iCs/>
-          <w:rtl/>
-        </w:rPr>
-        <w:lastRenderedPageBreak/>
-        <w:t xml:space="preserve">פתרון. </w:t>
-      </w:r>
-      <w:r>
-        <w:rPr>
-          <w:rtl/>
-        </w:rPr>
-        <w:t xml:space="preserve">לצורך הבחינה הסתפקתי בפתרון פשוט, שאינו מתייחס לכל דרישות התחביר של </w:t>
-      </w:r>
-      <w:r>
-        <w:t>solidity</w:t>
-      </w:r>
-      <w:r>
-        <w:rPr>
-          <w:rtl/>
-        </w:rPr>
-        <w:t xml:space="preserve"> אלא רק לאלגוריתם.</w:t>
+        <w:t>contract ZogOPered {</w:t>
       </w:r>
     </w:p>
     <w:p>
       <w:pPr>
         <w:pStyle w:val="BodyText"/>
         <w:spacing w:after="0"/>
+      </w:pPr>
+      <w:r>
         <w:rPr>
           <w:rFonts w:ascii="Courier New" w:hAnsi="Courier New"/>
           <w:sz w:val="20"/>
           <w:szCs w:val="20"/>
         </w:rPr>
-      </w:pPr>
+        <w:t xml:space="preserve">  address player1, player2;</w:t>
+      </w:r>
     </w:p>
     <w:p>
       <w:pPr>
@@ -6543,25 +5881,35 @@
           <w:sz w:val="20"/>
           <w:szCs w:val="20"/>
         </w:rPr>
-        <w:t xml:space="preserve">contract </w:t>
-      </w:r>
-      <w:proofErr w:type="spellStart"/>
+        <w:t xml:space="preserve">  int choice1, choice2;</w:t>
+      </w:r>
+    </w:p>
+    <w:p>
+      <w:pPr>
+        <w:pStyle w:val="BodyText"/>
+        <w:spacing w:after="0"/>
+      </w:pPr>
       <w:r>
         <w:rPr>
           <w:rFonts w:ascii="Courier New" w:hAnsi="Courier New"/>
           <w:sz w:val="20"/>
           <w:szCs w:val="20"/>
         </w:rPr>
-        <w:t>ZogOPered</w:t>
-      </w:r>
-      <w:proofErr w:type="spellEnd"/>
+        <w:t xml:space="preserve">  constructor() public {</w:t>
+      </w:r>
+    </w:p>
+    <w:p>
+      <w:pPr>
+        <w:pStyle w:val="BodyText"/>
+        <w:spacing w:after="0"/>
+      </w:pPr>
       <w:r>
         <w:rPr>
           <w:rFonts w:ascii="Courier New" w:hAnsi="Courier New"/>
           <w:sz w:val="20"/>
           <w:szCs w:val="20"/>
         </w:rPr>
-        <w:t xml:space="preserve"> {</w:t>
+        <w:t xml:space="preserve">       player1 = player2 = null;</w:t>
       </w:r>
     </w:p>
     <w:p>
@@ -6575,22 +5923,18 @@
           <w:sz w:val="20"/>
           <w:szCs w:val="20"/>
         </w:rPr>
-        <w:t xml:space="preserve">  address player1, player2;</w:t>
+        <w:t xml:space="preserve">  }</w:t>
       </w:r>
     </w:p>
     <w:p>
       <w:pPr>
         <w:pStyle w:val="BodyText"/>
         <w:spacing w:after="0"/>
-      </w:pPr>
-      <w:r>
-        <w:rPr>
-          <w:rFonts w:ascii="Courier New" w:hAnsi="Courier New"/>
+        <w:rPr>
           <w:sz w:val="20"/>
           <w:szCs w:val="20"/>
         </w:rPr>
-        <w:t xml:space="preserve">  int choice1, choice2;</w:t>
-      </w:r>
+      </w:pPr>
     </w:p>
     <w:p>
       <w:pPr>
@@ -6603,7 +5947,7 @@
           <w:sz w:val="20"/>
           <w:szCs w:val="20"/>
         </w:rPr>
-        <w:t xml:space="preserve">  constructor() public {</w:t>
+        <w:t xml:space="preserve">  function play(int choice) public payable {</w:t>
       </w:r>
     </w:p>
     <w:p>
@@ -6617,7 +5961,7 @@
           <w:sz w:val="20"/>
           <w:szCs w:val="20"/>
         </w:rPr>
-        <w:t xml:space="preserve">       player1 = player2 = null;</w:t>
+        <w:t xml:space="preserve">    require (msg.value &gt;= 100 finney);</w:t>
       </w:r>
     </w:p>
     <w:p>
@@ -6631,18 +5975,22 @@
           <w:sz w:val="20"/>
           <w:szCs w:val="20"/>
         </w:rPr>
-        <w:t xml:space="preserve">  }</w:t>
+        <w:t xml:space="preserve">    if (player1=null) {  // first player comes – register choice</w:t>
       </w:r>
     </w:p>
     <w:p>
       <w:pPr>
         <w:pStyle w:val="BodyText"/>
         <w:spacing w:after="0"/>
-        <w:rPr>
+      </w:pPr>
+      <w:r>
+        <w:rPr>
+          <w:rFonts w:ascii="Courier New" w:hAnsi="Courier New"/>
           <w:sz w:val="20"/>
           <w:szCs w:val="20"/>
         </w:rPr>
-      </w:pPr>
+        <w:t xml:space="preserve">       player1 = msg.sender;</w:t>
+      </w:r>
     </w:p>
     <w:p>
       <w:pPr>
@@ -6655,7 +6003,7 @@
           <w:sz w:val="20"/>
           <w:szCs w:val="20"/>
         </w:rPr>
-        <w:t xml:space="preserve">  function play(int choice) public payable {</w:t>
+        <w:t xml:space="preserve">       choice1 = choice;</w:t>
       </w:r>
     </w:p>
     <w:p>
@@ -6669,117 +6017,125 @@
           <w:sz w:val="20"/>
           <w:szCs w:val="20"/>
         </w:rPr>
-        <w:t xml:space="preserve">    require (</w:t>
-      </w:r>
-      <w:proofErr w:type="spellStart"/>
+        <w:t xml:space="preserve">    } else {            // second player comes – calculate winner</w:t>
+      </w:r>
+    </w:p>
+    <w:p>
+      <w:pPr>
+        <w:pStyle w:val="BodyText"/>
+        <w:spacing w:after="0"/>
+      </w:pPr>
       <w:r>
         <w:rPr>
           <w:rFonts w:ascii="Courier New" w:hAnsi="Courier New"/>
           <w:sz w:val="20"/>
           <w:szCs w:val="20"/>
         </w:rPr>
-        <w:t>msg.value</w:t>
-      </w:r>
-      <w:proofErr w:type="spellEnd"/>
+        <w:t xml:space="preserve">       player2 = msg.sender;</w:t>
+      </w:r>
+    </w:p>
+    <w:p>
+      <w:pPr>
+        <w:pStyle w:val="BodyText"/>
+        <w:spacing w:after="0"/>
+      </w:pPr>
       <w:r>
         <w:rPr>
           <w:rFonts w:ascii="Courier New" w:hAnsi="Courier New"/>
           <w:sz w:val="20"/>
           <w:szCs w:val="20"/>
         </w:rPr>
-        <w:t xml:space="preserve"> &gt;= 100 </w:t>
-      </w:r>
-      <w:proofErr w:type="spellStart"/>
+        <w:t xml:space="preserve">       choice2 = choice;</w:t>
+      </w:r>
+    </w:p>
+    <w:p>
+      <w:pPr>
+        <w:pStyle w:val="BodyText"/>
+        <w:spacing w:after="0"/>
+      </w:pPr>
       <w:r>
         <w:rPr>
           <w:rFonts w:ascii="Courier New" w:hAnsi="Courier New"/>
           <w:sz w:val="20"/>
           <w:szCs w:val="20"/>
         </w:rPr>
-        <w:t>finney</w:t>
-      </w:r>
-      <w:proofErr w:type="spellEnd"/>
+        <w:t xml:space="preserve">       if (choice1+choice2 % 2 == 0) {   // even sum – player1 wins</w:t>
+      </w:r>
+    </w:p>
+    <w:p>
+      <w:pPr>
+        <w:pStyle w:val="BodyText"/>
+        <w:spacing w:after="0"/>
+      </w:pPr>
       <w:r>
         <w:rPr>
           <w:rFonts w:ascii="Courier New" w:hAnsi="Courier New"/>
           <w:sz w:val="20"/>
           <w:szCs w:val="20"/>
         </w:rPr>
-        <w:t>);</w:t>
-      </w:r>
-    </w:p>
-    <w:p>
-      <w:pPr>
-        <w:pStyle w:val="BodyText"/>
-        <w:spacing w:after="0"/>
-      </w:pPr>
+        <w:tab/>
+      </w:r>
       <w:r>
         <w:rPr>
           <w:rFonts w:ascii="Courier New" w:hAnsi="Courier New"/>
           <w:sz w:val="20"/>
           <w:szCs w:val="20"/>
         </w:rPr>
-        <w:t xml:space="preserve">    if (player1=null) {  // first player comes – register choice</w:t>
-      </w:r>
-    </w:p>
-    <w:p>
-      <w:pPr>
-        <w:pStyle w:val="BodyText"/>
-        <w:spacing w:after="0"/>
-      </w:pPr>
+        <w:tab/>
+        <w:t>player1.transfer(180 finney);</w:t>
+      </w:r>
       <w:r>
         <w:rPr>
           <w:rFonts w:ascii="Courier New" w:hAnsi="Courier New"/>
           <w:sz w:val="20"/>
           <w:szCs w:val="20"/>
         </w:rPr>
-        <w:t xml:space="preserve">       player1 = </w:t>
-      </w:r>
-      <w:proofErr w:type="spellStart"/>
+        <w:tab/>
+      </w:r>
+    </w:p>
+    <w:p>
+      <w:pPr>
+        <w:pStyle w:val="BodyText"/>
+        <w:spacing w:after="0"/>
+      </w:pPr>
       <w:r>
         <w:rPr>
           <w:rFonts w:ascii="Courier New" w:hAnsi="Courier New"/>
           <w:sz w:val="20"/>
           <w:szCs w:val="20"/>
         </w:rPr>
-        <w:t>msg.sender</w:t>
-      </w:r>
-      <w:proofErr w:type="spellEnd"/>
+        <w:t xml:space="preserve">       }  else { // odd sum – player2 winsd </w:t>
+      </w:r>
+    </w:p>
+    <w:p>
+      <w:pPr>
+        <w:pStyle w:val="BodyText"/>
+        <w:spacing w:after="0"/>
+      </w:pPr>
       <w:r>
         <w:rPr>
           <w:rFonts w:ascii="Courier New" w:hAnsi="Courier New"/>
           <w:sz w:val="20"/>
           <w:szCs w:val="20"/>
         </w:rPr>
-        <w:t>;</w:t>
-      </w:r>
-    </w:p>
-    <w:p>
-      <w:pPr>
-        <w:pStyle w:val="BodyText"/>
-        <w:spacing w:after="0"/>
-      </w:pPr>
+        <w:tab/>
+      </w:r>
       <w:r>
         <w:rPr>
           <w:rFonts w:ascii="Courier New" w:hAnsi="Courier New"/>
           <w:sz w:val="20"/>
           <w:szCs w:val="20"/>
         </w:rPr>
-        <w:t xml:space="preserve">       choice1 = choice;</w:t>
-      </w:r>
-    </w:p>
-    <w:p>
-      <w:pPr>
-        <w:pStyle w:val="BodyText"/>
-        <w:spacing w:after="0"/>
-      </w:pPr>
+        <w:tab/>
+        <w:t>player2.transfer(180 finney);</w:t>
+      </w:r>
       <w:r>
         <w:rPr>
           <w:rFonts w:ascii="Courier New" w:hAnsi="Courier New"/>
           <w:sz w:val="20"/>
           <w:szCs w:val="20"/>
         </w:rPr>
-        <w:t xml:space="preserve">    } else {            // second player comes – calculate winner</w:t>
+        <w:tab/>
       </w:r>
     </w:p>
     <w:p>
@@ -6793,25 +6149,36 @@
           <w:sz w:val="20"/>
           <w:szCs w:val="20"/>
         </w:rPr>
-        <w:t xml:space="preserve">       player2 = </w:t>
-      </w:r>
-      <w:proofErr w:type="spellStart"/>
+        <w:tab/>
+        <w:t xml:space="preserve"> }  </w:t>
+      </w:r>
+    </w:p>
+    <w:p>
+      <w:pPr>
+        <w:pStyle w:val="BodyText"/>
+        <w:spacing w:after="0"/>
+      </w:pPr>
       <w:r>
         <w:rPr>
           <w:rFonts w:ascii="Courier New" w:hAnsi="Courier New"/>
           <w:sz w:val="20"/>
           <w:szCs w:val="20"/>
         </w:rPr>
-        <w:t>msg.sender</w:t>
-      </w:r>
-      <w:proofErr w:type="spellEnd"/>
+        <w:t xml:space="preserve">       // zero the fields for the next player:</w:t>
+      </w:r>
+    </w:p>
+    <w:p>
+      <w:pPr>
+        <w:pStyle w:val="BodyText"/>
+        <w:spacing w:after="0"/>
+      </w:pPr>
       <w:r>
         <w:rPr>
           <w:rFonts w:ascii="Courier New" w:hAnsi="Courier New"/>
           <w:sz w:val="20"/>
           <w:szCs w:val="20"/>
         </w:rPr>
-        <w:t>;</w:t>
+        <w:t xml:space="preserve">       player1 = player2 = null;</w:t>
       </w:r>
     </w:p>
     <w:p>
@@ -6825,7 +6192,7 @@
           <w:sz w:val="20"/>
           <w:szCs w:val="20"/>
         </w:rPr>
-        <w:t xml:space="preserve">       choice2 = choice;</w:t>
+        <w:t xml:space="preserve">    }</w:t>
       </w:r>
     </w:p>
     <w:p>
@@ -6839,7 +6206,7 @@
           <w:sz w:val="20"/>
           <w:szCs w:val="20"/>
         </w:rPr>
-        <w:t xml:space="preserve">       if (choice1+choice2 % 2 == 0) {   // even sum – player1 wins</w:t>
+        <w:t xml:space="preserve">  }</w:t>
       </w:r>
     </w:p>
     <w:p>
@@ -6853,222 +6220,19 @@
           <w:sz w:val="20"/>
           <w:szCs w:val="20"/>
         </w:rPr>
-        <w:tab/>
-      </w:r>
-      <w:r>
+        <w:t>}</w:t>
+      </w:r>
+    </w:p>
+    <w:p>
+      <w:pPr>
+        <w:pStyle w:val="BodyText"/>
+        <w:spacing w:after="0"/>
         <w:rPr>
           <w:rFonts w:ascii="Courier New" w:hAnsi="Courier New"/>
           <w:sz w:val="20"/>
           <w:szCs w:val="20"/>
         </w:rPr>
-        <w:tab/>
-        <w:t xml:space="preserve">player1.transfer(180 </w:t>
-      </w:r>
-      <w:proofErr w:type="spellStart"/>
-      <w:r>
-        <w:rPr>
-          <w:rFonts w:ascii="Courier New" w:hAnsi="Courier New"/>
-          <w:sz w:val="20"/>
-          <w:szCs w:val="20"/>
-        </w:rPr>
-        <w:t>finney</w:t>
-      </w:r>
-      <w:proofErr w:type="spellEnd"/>
-      <w:r>
-        <w:rPr>
-          <w:rFonts w:ascii="Courier New" w:hAnsi="Courier New"/>
-          <w:sz w:val="20"/>
-          <w:szCs w:val="20"/>
-        </w:rPr>
-        <w:t>);</w:t>
-      </w:r>
-      <w:r>
-        <w:rPr>
-          <w:rFonts w:ascii="Courier New" w:hAnsi="Courier New"/>
-          <w:sz w:val="20"/>
-          <w:szCs w:val="20"/>
-        </w:rPr>
-        <w:tab/>
-      </w:r>
-    </w:p>
-    <w:p>
-      <w:pPr>
-        <w:pStyle w:val="BodyText"/>
-        <w:spacing w:after="0"/>
-      </w:pPr>
-      <w:r>
-        <w:rPr>
-          <w:rFonts w:ascii="Courier New" w:hAnsi="Courier New"/>
-          <w:sz w:val="20"/>
-          <w:szCs w:val="20"/>
-        </w:rPr>
-        <w:t xml:space="preserve">       }  else { // odd sum – player2 </w:t>
-      </w:r>
-      <w:proofErr w:type="spellStart"/>
-      <w:r>
-        <w:rPr>
-          <w:rFonts w:ascii="Courier New" w:hAnsi="Courier New"/>
-          <w:sz w:val="20"/>
-          <w:szCs w:val="20"/>
-        </w:rPr>
-        <w:t>winsd</w:t>
-      </w:r>
-      <w:proofErr w:type="spellEnd"/>
-      <w:r>
-        <w:rPr>
-          <w:rFonts w:ascii="Courier New" w:hAnsi="Courier New"/>
-          <w:sz w:val="20"/>
-          <w:szCs w:val="20"/>
-        </w:rPr>
-        <w:t xml:space="preserve"> </w:t>
-      </w:r>
-    </w:p>
-    <w:p>
-      <w:pPr>
-        <w:pStyle w:val="BodyText"/>
-        <w:spacing w:after="0"/>
-      </w:pPr>
-      <w:r>
-        <w:rPr>
-          <w:rFonts w:ascii="Courier New" w:hAnsi="Courier New"/>
-          <w:sz w:val="20"/>
-          <w:szCs w:val="20"/>
-        </w:rPr>
-        <w:tab/>
-      </w:r>
-      <w:r>
-        <w:rPr>
-          <w:rFonts w:ascii="Courier New" w:hAnsi="Courier New"/>
-          <w:sz w:val="20"/>
-          <w:szCs w:val="20"/>
-        </w:rPr>
-        <w:tab/>
-        <w:t xml:space="preserve">player2.transfer(180 </w:t>
-      </w:r>
-      <w:proofErr w:type="spellStart"/>
-      <w:r>
-        <w:rPr>
-          <w:rFonts w:ascii="Courier New" w:hAnsi="Courier New"/>
-          <w:sz w:val="20"/>
-          <w:szCs w:val="20"/>
-        </w:rPr>
-        <w:t>finney</w:t>
-      </w:r>
-      <w:proofErr w:type="spellEnd"/>
-      <w:r>
-        <w:rPr>
-          <w:rFonts w:ascii="Courier New" w:hAnsi="Courier New"/>
-          <w:sz w:val="20"/>
-          <w:szCs w:val="20"/>
-        </w:rPr>
-        <w:t>);</w:t>
-      </w:r>
-      <w:r>
-        <w:rPr>
-          <w:rFonts w:ascii="Courier New" w:hAnsi="Courier New"/>
-          <w:sz w:val="20"/>
-          <w:szCs w:val="20"/>
-        </w:rPr>
-        <w:tab/>
-      </w:r>
-    </w:p>
-    <w:p>
-      <w:pPr>
-        <w:pStyle w:val="BodyText"/>
-        <w:spacing w:after="0"/>
-      </w:pPr>
-      <w:r>
-        <w:rPr>
-          <w:rFonts w:ascii="Courier New" w:hAnsi="Courier New"/>
-          <w:sz w:val="20"/>
-          <w:szCs w:val="20"/>
-        </w:rPr>
-        <w:tab/>
-        <w:t xml:space="preserve"> }  </w:t>
-      </w:r>
-    </w:p>
-    <w:p>
-      <w:pPr>
-        <w:pStyle w:val="BodyText"/>
-        <w:spacing w:after="0"/>
-      </w:pPr>
-      <w:r>
-        <w:rPr>
-          <w:rFonts w:ascii="Courier New" w:hAnsi="Courier New"/>
-          <w:sz w:val="20"/>
-          <w:szCs w:val="20"/>
-        </w:rPr>
-        <w:t xml:space="preserve">       // zero the fields for the next player:</w:t>
-      </w:r>
-    </w:p>
-    <w:p>
-      <w:pPr>
-        <w:pStyle w:val="BodyText"/>
-        <w:spacing w:after="0"/>
-      </w:pPr>
-      <w:r>
-        <w:rPr>
-          <w:rFonts w:ascii="Courier New" w:hAnsi="Courier New"/>
-          <w:sz w:val="20"/>
-          <w:szCs w:val="20"/>
-        </w:rPr>
-        <w:t xml:space="preserve">       player1 = player2 = null;</w:t>
-      </w:r>
-    </w:p>
-    <w:p>
-      <w:pPr>
-        <w:pStyle w:val="BodyText"/>
-        <w:spacing w:after="0"/>
-      </w:pPr>
-      <w:r>
-        <w:rPr>
-          <w:rFonts w:ascii="Courier New" w:hAnsi="Courier New"/>
-          <w:sz w:val="20"/>
-          <w:szCs w:val="20"/>
-        </w:rPr>
-        <w:t xml:space="preserve">    }</w:t>
-      </w:r>
-    </w:p>
-    <w:p>
-      <w:pPr>
-        <w:pStyle w:val="BodyText"/>
-        <w:spacing w:after="0"/>
-      </w:pPr>
-      <w:r>
-        <w:rPr>
-          <w:rFonts w:ascii="Courier New" w:hAnsi="Courier New"/>
-          <w:sz w:val="20"/>
-          <w:szCs w:val="20"/>
-        </w:rPr>
-        <w:t xml:space="preserve">  }</w:t>
-      </w:r>
-    </w:p>
-    <w:p>
-      <w:pPr>
-        <w:pStyle w:val="BodyText"/>
-        <w:spacing w:after="0"/>
-      </w:pPr>
-      <w:r>
-        <w:rPr>
-          <w:rFonts w:ascii="Courier New" w:hAnsi="Courier New"/>
-          <w:sz w:val="20"/>
-          <w:szCs w:val="20"/>
-        </w:rPr>
-        <w:t>}</w:t>
-      </w:r>
-    </w:p>
-    <w:p>
-      <w:pPr>
-        <w:pStyle w:val="BodyText"/>
-        <w:spacing w:after="0"/>
-        <w:rPr>
-          <w:rFonts w:ascii="Courier New" w:hAnsi="Courier New"/>
-          <w:sz w:val="20"/>
-          <w:szCs w:val="20"/>
-        </w:rPr>
-      </w:pPr>
-      <w:bookmarkStart w:id="4" w:name="_GoBack"/>
-      <w:bookmarkEnd w:id="4"/>
+      </w:pPr>
     </w:p>
     <w:p>
       <w:pPr>
@@ -7766,23 +6930,7 @@
           <w:rFonts w:ascii="Courier New" w:hAnsi="Courier New"/>
           <w:rtl/>
         </w:rPr>
-        <w:t xml:space="preserve">. כיוון שהסכום </w:t>
-      </w:r>
-      <w:proofErr w:type="spellStart"/>
-      <w:r>
-        <w:rPr>
-          <w:rFonts w:ascii="Courier New" w:hAnsi="Courier New"/>
-          <w:rtl/>
-        </w:rPr>
-        <w:t>איזוגי</w:t>
-      </w:r>
-      <w:proofErr w:type="spellEnd"/>
-      <w:r>
-        <w:rPr>
-          <w:rFonts w:ascii="Courier New" w:hAnsi="Courier New"/>
-          <w:rtl/>
-        </w:rPr>
-        <w:t xml:space="preserve">, שחקן </w:t>
+        <w:t xml:space="preserve">. כיוון שהסכום איזוגי, שחקן </w:t>
       </w:r>
       <w:r>
         <w:rPr>
